--- a/Conceptos Avanzados Ingenieria Software/TSP/Ciclo I/Plan de Pruebas/CPF-06.docx
+++ b/Conceptos Avanzados Ingenieria Software/TSP/Ciclo I/Plan de Pruebas/CPF-06.docx
@@ -755,13 +755,14 @@
     <w:tbl>
       <w:tblPr>
         <w:tblStyle w:val="Cuadrculaclara-nfasis11"/>
-        <w:tblW w:w="9889" w:type="dxa"/>
+        <w:tblW w:w="9606" w:type="dxa"/>
         <w:tblLook w:val="04A0"/>
       </w:tblPr>
       <w:tblGrid>
         <w:gridCol w:w="675"/>
-        <w:gridCol w:w="3402"/>
-        <w:gridCol w:w="5812"/>
+        <w:gridCol w:w="2694"/>
+        <w:gridCol w:w="3118"/>
+        <w:gridCol w:w="3119"/>
       </w:tblGrid>
       <w:tr>
         <w:trPr>
@@ -798,7 +799,7 @@
         </w:tc>
         <w:tc>
           <w:tcPr>
-            <w:tcW w:w="3402" w:type="dxa"/>
+            <w:tcW w:w="2694" w:type="dxa"/>
           </w:tcPr>
           <w:p>
             <w:pPr>
@@ -825,7 +826,7 @@
         </w:tc>
         <w:tc>
           <w:tcPr>
-            <w:tcW w:w="5812" w:type="dxa"/>
+            <w:tcW w:w="3118" w:type="dxa"/>
           </w:tcPr>
           <w:p>
             <w:pPr>
@@ -847,6 +848,33 @@
                 <w:lang w:val="es-ES"/>
               </w:rPr>
               <w:t>Resultados Esperados</w:t>
+            </w:r>
+          </w:p>
+        </w:tc>
+        <w:tc>
+          <w:tcPr>
+            <w:tcW w:w="3119" w:type="dxa"/>
+          </w:tcPr>
+          <w:p>
+            <w:pPr>
+              <w:cnfStyle w:val="100000000000"/>
+              <w:rPr>
+                <w:rFonts w:ascii="Arial" w:hAnsi="Arial" w:cs="Arial"/>
+                <w:b w:val="0"/>
+                <w:sz w:val="20"/>
+                <w:szCs w:val="20"/>
+                <w:lang w:val="es-ES"/>
+              </w:rPr>
+            </w:pPr>
+            <w:r>
+              <w:rPr>
+                <w:rFonts w:ascii="Arial" w:hAnsi="Arial" w:cs="Arial"/>
+                <w:b w:val="0"/>
+                <w:sz w:val="20"/>
+                <w:szCs w:val="20"/>
+                <w:lang w:val="es-ES"/>
+              </w:rPr>
+              <w:t>Criterios de Aceptación</w:t>
             </w:r>
           </w:p>
         </w:tc>
@@ -884,7 +912,7 @@
         </w:tc>
         <w:tc>
           <w:tcPr>
-            <w:tcW w:w="3402" w:type="dxa"/>
+            <w:tcW w:w="2694" w:type="dxa"/>
           </w:tcPr>
           <w:p>
             <w:pPr>
@@ -909,7 +937,7 @@
         </w:tc>
         <w:tc>
           <w:tcPr>
-            <w:tcW w:w="5812" w:type="dxa"/>
+            <w:tcW w:w="3118" w:type="dxa"/>
           </w:tcPr>
           <w:p>
             <w:pPr>
@@ -930,6 +958,22 @@
               </w:rPr>
               <w:t>Valoración de la verificación de existencia de comentarios previos</w:t>
             </w:r>
+          </w:p>
+        </w:tc>
+        <w:tc>
+          <w:tcPr>
+            <w:tcW w:w="3119" w:type="dxa"/>
+          </w:tcPr>
+          <w:p>
+            <w:pPr>
+              <w:cnfStyle w:val="000000100000"/>
+              <w:rPr>
+                <w:rFonts w:ascii="Arial" w:hAnsi="Arial" w:cs="Arial"/>
+                <w:sz w:val="20"/>
+                <w:szCs w:val="20"/>
+                <w:lang w:val="es-ES"/>
+              </w:rPr>
+            </w:pPr>
           </w:p>
         </w:tc>
       </w:tr>
@@ -966,7 +1010,7 @@
         </w:tc>
         <w:tc>
           <w:tcPr>
-            <w:tcW w:w="3402" w:type="dxa"/>
+            <w:tcW w:w="2694" w:type="dxa"/>
           </w:tcPr>
           <w:p>
             <w:pPr>
@@ -991,7 +1035,7 @@
         </w:tc>
         <w:tc>
           <w:tcPr>
-            <w:tcW w:w="5812" w:type="dxa"/>
+            <w:tcW w:w="3118" w:type="dxa"/>
           </w:tcPr>
           <w:p>
             <w:pPr>
@@ -1008,6 +1052,31 @@
                 <w:lang w:val="es-ES"/>
               </w:rPr>
               <w:t>Los cambios deben haber sido verificados y almacenados</w:t>
+            </w:r>
+          </w:p>
+        </w:tc>
+        <w:tc>
+          <w:tcPr>
+            <w:tcW w:w="3119" w:type="dxa"/>
+          </w:tcPr>
+          <w:p>
+            <w:pPr>
+              <w:cnfStyle w:val="000000010000"/>
+              <w:rPr>
+                <w:rFonts w:ascii="Arial" w:hAnsi="Arial" w:cs="Arial"/>
+                <w:sz w:val="20"/>
+                <w:szCs w:val="20"/>
+                <w:lang w:val="es-ES"/>
+              </w:rPr>
+            </w:pPr>
+            <w:r>
+              <w:rPr>
+                <w:rFonts w:ascii="Arial" w:hAnsi="Arial" w:cs="Arial"/>
+                <w:sz w:val="20"/>
+                <w:szCs w:val="20"/>
+                <w:lang w:val="es-ES"/>
+              </w:rPr>
+              <w:t>Cambios verificados y almacenados.</w:t>
             </w:r>
           </w:p>
         </w:tc>
@@ -1043,7 +1112,7 @@
         </w:tc>
         <w:tc>
           <w:tcPr>
-            <w:tcW w:w="3402" w:type="dxa"/>
+            <w:tcW w:w="2694" w:type="dxa"/>
           </w:tcPr>
           <w:p>
             <w:pPr>
@@ -1068,7 +1137,7 @@
         </w:tc>
         <w:tc>
           <w:tcPr>
-            <w:tcW w:w="5812" w:type="dxa"/>
+            <w:tcW w:w="3118" w:type="dxa"/>
           </w:tcPr>
           <w:p>
             <w:pPr>
@@ -1085,6 +1154,31 @@
                 <w:lang w:val="es-ES"/>
               </w:rPr>
               <w:t>La información está en orden en el comentario del encabezado del programa</w:t>
+            </w:r>
+          </w:p>
+        </w:tc>
+        <w:tc>
+          <w:tcPr>
+            <w:tcW w:w="3119" w:type="dxa"/>
+          </w:tcPr>
+          <w:p>
+            <w:pPr>
+              <w:cnfStyle w:val="000000100000"/>
+              <w:rPr>
+                <w:rFonts w:ascii="Arial" w:hAnsi="Arial" w:cs="Arial"/>
+                <w:sz w:val="20"/>
+                <w:szCs w:val="20"/>
+                <w:lang w:val="es-ES"/>
+              </w:rPr>
+            </w:pPr>
+            <w:r>
+              <w:rPr>
+                <w:rFonts w:ascii="Arial" w:hAnsi="Arial" w:cs="Arial"/>
+                <w:sz w:val="20"/>
+                <w:szCs w:val="20"/>
+                <w:lang w:val="es-ES"/>
+              </w:rPr>
+              <w:t>La información debe estar en el orden apropiado.</w:t>
             </w:r>
           </w:p>
         </w:tc>
